--- a/automatizacion_reportes/data/reporte_ventas.docx
+++ b/automatizacion_reportes/data/reporte_ventas.docx
@@ -73,7 +73,7 @@
           </w:tcPr>
           <w:p>
             <w:r>
-              <w:t xml:space="preserve"> Norte</w:t>
+              <w:t>Norte</w:t>
             </w:r>
           </w:p>
         </w:tc>
@@ -83,7 +83,7 @@
           </w:tcPr>
           <w:p>
             <w:r>
-              <w:t>$3,800.00</w:t>
+              <w:t>$ 3,800.00</w:t>
             </w:r>
           </w:p>
         </w:tc>
@@ -105,7 +105,7 @@
           </w:tcPr>
           <w:p>
             <w:r>
-              <w:t xml:space="preserve"> Este</w:t>
+              <w:t>Este</w:t>
             </w:r>
           </w:p>
         </w:tc>
@@ -115,7 +115,7 @@
           </w:tcPr>
           <w:p>
             <w:r>
-              <w:t>$1,200.00</w:t>
+              <w:t>$ 1,200.00</w:t>
             </w:r>
           </w:p>
         </w:tc>
